--- a/Competitive Programming (Lab)/EXP 8/16010421119_B2_CPL_EXP8.docx
+++ b/Competitive Programming (Lab)/EXP 8/16010421119_B2_CPL_EXP8.docx
@@ -2,6 +2,18 @@
 <file path=word/document.xml><?xml version="1.0" encoding="utf-8"?>
 <w:document xmlns:wpc="http://schemas.microsoft.com/office/word/2010/wordprocessingCanvas" xmlns:cx="http://schemas.microsoft.com/office/drawing/2014/chartex" xmlns:cx1="http://schemas.microsoft.com/office/drawing/2015/9/8/chartex" xmlns:cx2="http://schemas.microsoft.com/office/drawing/2015/10/21/chartex" xmlns:cx3="http://schemas.microsoft.com/office/drawing/2016/5/9/chartex" xmlns:cx4="http://schemas.microsoft.com/office/drawing/2016/5/10/chartex" xmlns:cx5="http://schemas.microsoft.com/office/drawing/2016/5/11/chartex" xmlns:cx6="http://schemas.microsoft.com/office/drawing/2016/5/12/chartex" xmlns:cx7="http://schemas.microsoft.com/office/drawing/2016/5/13/chartex" xmlns:cx8="http://schemas.microsoft.com/office/drawing/2016/5/14/chartex" xmlns:mc="http://schemas.openxmlformats.org/markup-compatibility/2006" xmlns:aink="http://schemas.microsoft.com/office/drawing/2016/ink" xmlns:am3d="http://schemas.microsoft.com/office/drawing/2017/model3d" xmlns:o="urn:schemas-microsoft-com:office:office" xmlns:oel="http://schemas.microsoft.com/office/2019/extlst" xmlns:r="http://schemas.openxmlformats.org/officeDocument/2006/relationships" xmlns:m="http://schemas.openxmlformats.org/officeDocument/2006/math" xmlns:v="urn:schemas-microsoft-com:vml" xmlns:wp14="http://schemas.microsoft.com/office/word/2010/wordprocessingDrawing" xmlns:wp="http://schemas.openxmlformats.org/drawingml/2006/wordprocessingDrawing" xmlns:w10="urn:schemas-microsoft-com:office:word" xmlns:w="http://schemas.openxmlformats.org/wordprocessingml/2006/main" xmlns:w14="http://schemas.microsoft.com/office/word/2010/wordml" xmlns:w15="http://schemas.microsoft.com/office/word/2012/wordml" xmlns:w16cex="http://schemas.microsoft.com/office/word/2018/wordml/cex" xmlns:w16cid="http://schemas.microsoft.com/office/word/2016/wordml/cid" xmlns:w16="http://schemas.microsoft.com/office/word/2018/wordml" xmlns:w16du="http://schemas.microsoft.com/office/word/2023/wordml/word16du" xmlns:w16sdtdh="http://schemas.microsoft.com/office/word/2020/wordml/sdtdatahash" xmlns:w16se="http://schemas.microsoft.com/office/word/2015/wordml/symex" xmlns:wpg="http://schemas.microsoft.com/office/word/2010/wordprocessingGroup" xmlns:wpi="http://schemas.microsoft.com/office/word/2010/wordprocessingInk" xmlns:wne="http://schemas.microsoft.com/office/word/2006/wordml" xmlns:wps="http://schemas.microsoft.com/office/word/2010/wordprocessingShape" mc:Ignorable="w14 w15 w16se w16cid w16 w16cex w16sdtdh wp14">
   <w:body>
+    <w:p>
+      <w:pPr>
+        <w:pBdr>
+          <w:top w:val="nil"/>
+          <w:left w:val="nil"/>
+          <w:bottom w:val="nil"/>
+          <w:right w:val="nil"/>
+          <w:between w:val="nil"/>
+        </w:pBdr>
+        <w:spacing w:line="276" w:lineRule="auto"/>
+      </w:pPr>
+    </w:p>
     <w:p>
       <w:pPr>
         <w:pBdr>
@@ -1370,7 +1382,27 @@
           <w:sz w:val="24"/>
           <w:szCs w:val="24"/>
         </w:rPr>
-        <w:t>Rectangular grids of unit-spaced points (also called lattice points) are at the heart of any grid-based coordinate system. In general, there will be about one grid point per unit-area in the grid, because each grid point can be assigned to be the upper-right-hand corner of a different 1×1 empty rectangle. Thus the number of grid points within a given figure should give a pretty good approximation to the area of the figure. Pick’s theorem gives an exact relation between the area of a lattice polygon (anon-intersecting figure whose vertices all lie on lattice points) and the number of lattice points on/in the polygon. Suppose there are I(P) lattice points inside of P and B(P) lattice points on the boundary of P. Then the area A(P) of P is given by</w:t>
+        <w:t xml:space="preserve">Rectangular grids of unit-spaced points (also called lattice points) are at the heart of any grid-based coordinate system. In general, there will be about one grid point per unit-area in the grid, because each grid point can be assigned to be the upper-right-hand corner of a different 1×1 empty rectangle. </w:t>
+      </w:r>
+      <w:proofErr w:type="gramStart"/>
+      <w:r>
+        <w:rPr>
+          <w:rFonts w:ascii="Times New Roman" w:eastAsia="Times New Roman" w:hAnsi="Times New Roman" w:cs="Times New Roman"/>
+          <w:color w:val="000000"/>
+          <w:sz w:val="24"/>
+          <w:szCs w:val="24"/>
+        </w:rPr>
+        <w:t>Thus</w:t>
+      </w:r>
+      <w:proofErr w:type="gramEnd"/>
+      <w:r>
+        <w:rPr>
+          <w:rFonts w:ascii="Times New Roman" w:eastAsia="Times New Roman" w:hAnsi="Times New Roman" w:cs="Times New Roman"/>
+          <w:color w:val="000000"/>
+          <w:sz w:val="24"/>
+          <w:szCs w:val="24"/>
+        </w:rPr>
+        <w:t xml:space="preserve"> the number of grid points within a given figure should give a pretty good approximation to the area of the figure. Pick’s theorem gives an exact relation between the area of a lattice polygon (anon-intersecting figure whose vertices all lie on lattice points) and the number of lattice points on/in the polygon. Suppose there are I(P) lattice points inside of P and B(P) lattice points on the boundary of P. Then the area A(P) of P is given by</w:t>
       </w:r>
     </w:p>
     <w:p>
@@ -1441,7 +1473,51 @@
           <w:szCs w:val="24"/>
           <w:shd w:val="clear" w:color="auto" w:fill="FAF9F8"/>
         </w:rPr>
-        <w:t>as illustrated in Figure below. For example, consider a triangle defined by coordinates (x,1), (y,2), and (y+k,2). No matter what x, y, and k are there can be no interior points, because the three points lie on consecutive rows of the lattice. Lattice point (x,1) serves as the apex of the triangle, and there are k+ 1 lattice points on the boundary of the base. Thus I(P)=0,B(P)=k+ 2, and so the area is k/2, precisely what you get from the triangle area formula. As another example, consider a rectangle defined by corners (x1,y1) and (x2,y2). The number of boundary points is</w:t>
+        <w:t>as illustrated in Figure below. For example, consider a triangle defined by coordinates (x,1), (y,2), and (y+k,2). No matter what x, y, and k are there can be no interior points, because the three points lie on consecutive rows of the lattice. Lattice point (x,1) serves as the apex of the triangle, and there are k+ 1 lattice points on the boundary of the base. Thus I(P)=</w:t>
+      </w:r>
+      <w:proofErr w:type="gramStart"/>
+      <w:r>
+        <w:rPr>
+          <w:rFonts w:ascii="Times New Roman" w:eastAsia="Times New Roman" w:hAnsi="Times New Roman" w:cs="Times New Roman"/>
+          <w:color w:val="000000"/>
+          <w:sz w:val="24"/>
+          <w:szCs w:val="24"/>
+          <w:shd w:val="clear" w:color="auto" w:fill="FAF9F8"/>
+        </w:rPr>
+        <w:t>0,B</w:t>
+      </w:r>
+      <w:proofErr w:type="gramEnd"/>
+      <w:r>
+        <w:rPr>
+          <w:rFonts w:ascii="Times New Roman" w:eastAsia="Times New Roman" w:hAnsi="Times New Roman" w:cs="Times New Roman"/>
+          <w:color w:val="000000"/>
+          <w:sz w:val="24"/>
+          <w:szCs w:val="24"/>
+          <w:shd w:val="clear" w:color="auto" w:fill="FAF9F8"/>
+        </w:rPr>
+        <w:t>(P)=k+ 2, and so the area is k/2, precisely what you get from the triangle area formula. As another example, consider a rectangle defined by corners (x</w:t>
+      </w:r>
+      <w:proofErr w:type="gramStart"/>
+      <w:r>
+        <w:rPr>
+          <w:rFonts w:ascii="Times New Roman" w:eastAsia="Times New Roman" w:hAnsi="Times New Roman" w:cs="Times New Roman"/>
+          <w:color w:val="000000"/>
+          <w:sz w:val="24"/>
+          <w:szCs w:val="24"/>
+          <w:shd w:val="clear" w:color="auto" w:fill="FAF9F8"/>
+        </w:rPr>
+        <w:t>1,y</w:t>
+      </w:r>
+      <w:proofErr w:type="gramEnd"/>
+      <w:r>
+        <w:rPr>
+          <w:rFonts w:ascii="Times New Roman" w:eastAsia="Times New Roman" w:hAnsi="Times New Roman" w:cs="Times New Roman"/>
+          <w:color w:val="000000"/>
+          <w:sz w:val="24"/>
+          <w:szCs w:val="24"/>
+          <w:shd w:val="clear" w:color="auto" w:fill="FAF9F8"/>
+        </w:rPr>
+        <w:t>1) and (x2,y2). The number of boundary points is</w:t>
       </w:r>
     </w:p>
     <w:p>
@@ -1550,7 +1626,29 @@
               <w:szCs w:val="24"/>
               <w:shd w:val="clear" w:color="auto" w:fill="FAF9F8"/>
             </w:rPr>
-            <w:t>I(P)=(∆x+ 1)(∆y+1)−2(∆y−∆x)</w:t>
+            <w:t>I(P)</w:t>
+          </w:r>
+          <w:proofErr w:type="gramStart"/>
+          <w:r>
+            <w:rPr>
+              <w:rFonts w:ascii="Gungsuh" w:eastAsia="Gungsuh" w:hAnsi="Gungsuh" w:cs="Gungsuh"/>
+              <w:color w:val="000000"/>
+              <w:sz w:val="24"/>
+              <w:szCs w:val="24"/>
+              <w:shd w:val="clear" w:color="auto" w:fill="FAF9F8"/>
+            </w:rPr>
+            <w:t>=(</w:t>
+          </w:r>
+          <w:proofErr w:type="gramEnd"/>
+          <w:r>
+            <w:rPr>
+              <w:rFonts w:ascii="Gungsuh" w:eastAsia="Gungsuh" w:hAnsi="Gungsuh" w:cs="Gungsuh"/>
+              <w:color w:val="000000"/>
+              <w:sz w:val="24"/>
+              <w:szCs w:val="24"/>
+              <w:shd w:val="clear" w:color="auto" w:fill="FAF9F8"/>
+            </w:rPr>
+            <w:t>∆x+ 1)(∆y+1)−2(∆y−∆x)</w:t>
           </w:r>
         </w:sdtContent>
       </w:sdt>
@@ -1583,6 +1681,7 @@
           <w:sz w:val="24"/>
           <w:szCs w:val="24"/>
         </w:rPr>
+        <w:lastRenderedPageBreak/>
         <w:drawing>
           <wp:inline distT="0" distB="0" distL="0" distR="0" wp14:anchorId="1B3B6115" wp14:editId="50081701">
             <wp:extent cx="2447925" cy="1660811"/>
@@ -1848,6 +1947,7 @@
           <w:sz w:val="24"/>
           <w:szCs w:val="24"/>
         </w:rPr>
+        <w:lastRenderedPageBreak/>
         <w:drawing>
           <wp:inline distT="0" distB="0" distL="0" distR="0" wp14:anchorId="5B6F848F" wp14:editId="603D502B">
             <wp:extent cx="2466975" cy="2203060"/>
@@ -2198,7 +2298,55 @@
           <w:szCs w:val="24"/>
           <w:highlight w:val="white"/>
         </w:rPr>
-        <w:t>Mr. Cooper wants to plant trees on an island; however the island is not rectangular in shape (refer figure below). Using pick's theorem he has to find a polygon area with vertices lying on the grid points and plant the trees strictly inside</w:t>
+        <w:t xml:space="preserve">Mr. Cooper wants to plant trees on an island; </w:t>
+      </w:r>
+      <w:proofErr w:type="gramStart"/>
+      <w:r>
+        <w:rPr>
+          <w:rFonts w:ascii="Times New Roman" w:eastAsia="Times New Roman" w:hAnsi="Times New Roman" w:cs="Times New Roman"/>
+          <w:b/>
+          <w:color w:val="3C484E"/>
+          <w:sz w:val="24"/>
+          <w:szCs w:val="24"/>
+          <w:highlight w:val="white"/>
+        </w:rPr>
+        <w:t>however</w:t>
+      </w:r>
+      <w:proofErr w:type="gramEnd"/>
+      <w:r>
+        <w:rPr>
+          <w:rFonts w:ascii="Times New Roman" w:eastAsia="Times New Roman" w:hAnsi="Times New Roman" w:cs="Times New Roman"/>
+          <w:b/>
+          <w:color w:val="3C484E"/>
+          <w:sz w:val="24"/>
+          <w:szCs w:val="24"/>
+          <w:highlight w:val="white"/>
+        </w:rPr>
+        <w:t xml:space="preserve"> the island is not rectangular in shape (refer figure below). Using pick's </w:t>
+      </w:r>
+      <w:proofErr w:type="gramStart"/>
+      <w:r>
+        <w:rPr>
+          <w:rFonts w:ascii="Times New Roman" w:eastAsia="Times New Roman" w:hAnsi="Times New Roman" w:cs="Times New Roman"/>
+          <w:b/>
+          <w:color w:val="3C484E"/>
+          <w:sz w:val="24"/>
+          <w:szCs w:val="24"/>
+          <w:highlight w:val="white"/>
+        </w:rPr>
+        <w:t>theorem</w:t>
+      </w:r>
+      <w:proofErr w:type="gramEnd"/>
+      <w:r>
+        <w:rPr>
+          <w:rFonts w:ascii="Times New Roman" w:eastAsia="Times New Roman" w:hAnsi="Times New Roman" w:cs="Times New Roman"/>
+          <w:b/>
+          <w:color w:val="3C484E"/>
+          <w:sz w:val="24"/>
+          <w:szCs w:val="24"/>
+          <w:highlight w:val="white"/>
+        </w:rPr>
+        <w:t xml:space="preserve"> he has to find a polygon area with vertices lying on the grid points and plant the trees strictly inside</w:t>
       </w:r>
       <w:r>
         <w:rPr>
@@ -2539,7 +2687,21 @@
         <w:rPr>
           <w:rFonts w:ascii="Courier New" w:hAnsi="Courier New" w:cs="Courier New"/>
         </w:rPr>
-        <w:t>#include &lt;cmath&gt;</w:t>
+        <w:t>#include &lt;</w:t>
+      </w:r>
+      <w:proofErr w:type="spellStart"/>
+      <w:r>
+        <w:rPr>
+          <w:rFonts w:ascii="Courier New" w:hAnsi="Courier New" w:cs="Courier New"/>
+        </w:rPr>
+        <w:t>cmath</w:t>
+      </w:r>
+      <w:proofErr w:type="spellEnd"/>
+      <w:r>
+        <w:rPr>
+          <w:rFonts w:ascii="Courier New" w:hAnsi="Courier New" w:cs="Courier New"/>
+        </w:rPr>
+        <w:t>&gt;</w:t>
       </w:r>
     </w:p>
     <w:p>
@@ -2651,7 +2813,29 @@
         <w:rPr>
           <w:rFonts w:ascii="Courier New" w:hAnsi="Courier New" w:cs="Courier New"/>
         </w:rPr>
-        <w:t>int gcd(int a, int b)</w:t>
+        <w:t xml:space="preserve">int </w:t>
+      </w:r>
+      <w:proofErr w:type="spellStart"/>
+      <w:proofErr w:type="gramStart"/>
+      <w:r>
+        <w:rPr>
+          <w:rFonts w:ascii="Courier New" w:hAnsi="Courier New" w:cs="Courier New"/>
+        </w:rPr>
+        <w:t>gcd</w:t>
+      </w:r>
+      <w:proofErr w:type="spellEnd"/>
+      <w:r>
+        <w:rPr>
+          <w:rFonts w:ascii="Courier New" w:hAnsi="Courier New" w:cs="Courier New"/>
+        </w:rPr>
+        <w:t>(</w:t>
+      </w:r>
+      <w:proofErr w:type="gramEnd"/>
+      <w:r>
+        <w:rPr>
+          <w:rFonts w:ascii="Courier New" w:hAnsi="Courier New" w:cs="Courier New"/>
+        </w:rPr>
+        <w:t>int a, int b)</w:t>
       </w:r>
     </w:p>
     <w:p>
@@ -2747,7 +2931,29 @@
         <w:rPr>
           <w:rFonts w:ascii="Courier New" w:hAnsi="Courier New" w:cs="Courier New"/>
         </w:rPr>
-        <w:t xml:space="preserve">    return gcd(b, a % b);</w:t>
+        <w:t xml:space="preserve">    return </w:t>
+      </w:r>
+      <w:proofErr w:type="spellStart"/>
+      <w:proofErr w:type="gramStart"/>
+      <w:r>
+        <w:rPr>
+          <w:rFonts w:ascii="Courier New" w:hAnsi="Courier New" w:cs="Courier New"/>
+        </w:rPr>
+        <w:t>gcd</w:t>
+      </w:r>
+      <w:proofErr w:type="spellEnd"/>
+      <w:r>
+        <w:rPr>
+          <w:rFonts w:ascii="Courier New" w:hAnsi="Courier New" w:cs="Courier New"/>
+        </w:rPr>
+        <w:t>(</w:t>
+      </w:r>
+      <w:proofErr w:type="gramEnd"/>
+      <w:r>
+        <w:rPr>
+          <w:rFonts w:ascii="Courier New" w:hAnsi="Courier New" w:cs="Courier New"/>
+        </w:rPr>
+        <w:t>b, a % b);</w:t>
       </w:r>
     </w:p>
     <w:p>
@@ -2779,7 +2985,21 @@
         <w:rPr>
           <w:rFonts w:ascii="Courier New" w:hAnsi="Courier New" w:cs="Courier New"/>
         </w:rPr>
-        <w:t>double calculateArea(vector&lt;Point&gt; &amp;vertices)</w:t>
+        <w:t xml:space="preserve">double </w:t>
+      </w:r>
+      <w:proofErr w:type="spellStart"/>
+      <w:r>
+        <w:rPr>
+          <w:rFonts w:ascii="Courier New" w:hAnsi="Courier New" w:cs="Courier New"/>
+        </w:rPr>
+        <w:t>calculateArea</w:t>
+      </w:r>
+      <w:proofErr w:type="spellEnd"/>
+      <w:r>
+        <w:rPr>
+          <w:rFonts w:ascii="Courier New" w:hAnsi="Courier New" w:cs="Courier New"/>
+        </w:rPr>
+        <w:t>(vector&lt;Point&gt; &amp;vertices)</w:t>
       </w:r>
     </w:p>
     <w:p>
@@ -2811,7 +3031,37 @@
         <w:rPr>
           <w:rFonts w:ascii="Courier New" w:hAnsi="Courier New" w:cs="Courier New"/>
         </w:rPr>
-        <w:t xml:space="preserve">    int numVertices = vertices.size();</w:t>
+        <w:t xml:space="preserve">    int </w:t>
+      </w:r>
+      <w:proofErr w:type="spellStart"/>
+      <w:r>
+        <w:rPr>
+          <w:rFonts w:ascii="Courier New" w:hAnsi="Courier New" w:cs="Courier New"/>
+        </w:rPr>
+        <w:t>numVertices</w:t>
+      </w:r>
+      <w:proofErr w:type="spellEnd"/>
+      <w:r>
+        <w:rPr>
+          <w:rFonts w:ascii="Courier New" w:hAnsi="Courier New" w:cs="Courier New"/>
+        </w:rPr>
+        <w:t xml:space="preserve"> = </w:t>
+      </w:r>
+      <w:proofErr w:type="spellStart"/>
+      <w:proofErr w:type="gramStart"/>
+      <w:r>
+        <w:rPr>
+          <w:rFonts w:ascii="Courier New" w:hAnsi="Courier New" w:cs="Courier New"/>
+        </w:rPr>
+        <w:t>vertices.size</w:t>
+      </w:r>
+      <w:proofErr w:type="spellEnd"/>
+      <w:proofErr w:type="gramEnd"/>
+      <w:r>
+        <w:rPr>
+          <w:rFonts w:ascii="Courier New" w:hAnsi="Courier New" w:cs="Courier New"/>
+        </w:rPr>
+        <w:t>();</w:t>
       </w:r>
     </w:p>
     <w:p>
@@ -2837,7 +3087,35 @@
         <w:rPr>
           <w:rFonts w:ascii="Courier New" w:hAnsi="Courier New" w:cs="Courier New"/>
         </w:rPr>
-        <w:t xml:space="preserve">    int numInteriorPoints = 0, numBoundaryPoints = 0;</w:t>
+        <w:t xml:space="preserve">    int </w:t>
+      </w:r>
+      <w:proofErr w:type="spellStart"/>
+      <w:r>
+        <w:rPr>
+          <w:rFonts w:ascii="Courier New" w:hAnsi="Courier New" w:cs="Courier New"/>
+        </w:rPr>
+        <w:t>numInteriorPoints</w:t>
+      </w:r>
+      <w:proofErr w:type="spellEnd"/>
+      <w:r>
+        <w:rPr>
+          <w:rFonts w:ascii="Courier New" w:hAnsi="Courier New" w:cs="Courier New"/>
+        </w:rPr>
+        <w:t xml:space="preserve"> = 0, </w:t>
+      </w:r>
+      <w:proofErr w:type="spellStart"/>
+      <w:r>
+        <w:rPr>
+          <w:rFonts w:ascii="Courier New" w:hAnsi="Courier New" w:cs="Courier New"/>
+        </w:rPr>
+        <w:t>numBoundaryPoints</w:t>
+      </w:r>
+      <w:proofErr w:type="spellEnd"/>
+      <w:r>
+        <w:rPr>
+          <w:rFonts w:ascii="Courier New" w:hAnsi="Courier New" w:cs="Courier New"/>
+        </w:rPr>
+        <w:t xml:space="preserve"> = 0;</w:t>
       </w:r>
     </w:p>
     <w:p>
@@ -2849,12 +3127,6 @@
           <w:rFonts w:ascii="Courier New" w:hAnsi="Courier New" w:cs="Courier New"/>
         </w:rPr>
       </w:pPr>
-      <w:r>
-        <w:rPr>
-          <w:rFonts w:ascii="Courier New" w:hAnsi="Courier New" w:cs="Courier New"/>
-        </w:rPr>
-        <w:t xml:space="preserve">    for (int i = 0; i &lt; numVertices; i++)</w:t>
-      </w:r>
     </w:p>
     <w:p>
       <w:pPr>
@@ -2869,6 +3141,78 @@
         <w:rPr>
           <w:rFonts w:ascii="Courier New" w:hAnsi="Courier New" w:cs="Courier New"/>
         </w:rPr>
+        <w:t xml:space="preserve">    for (int </w:t>
+      </w:r>
+      <w:proofErr w:type="spellStart"/>
+      <w:r>
+        <w:rPr>
+          <w:rFonts w:ascii="Courier New" w:hAnsi="Courier New" w:cs="Courier New"/>
+        </w:rPr>
+        <w:t>i</w:t>
+      </w:r>
+      <w:proofErr w:type="spellEnd"/>
+      <w:r>
+        <w:rPr>
+          <w:rFonts w:ascii="Courier New" w:hAnsi="Courier New" w:cs="Courier New"/>
+        </w:rPr>
+        <w:t xml:space="preserve"> = 0; </w:t>
+      </w:r>
+      <w:proofErr w:type="spellStart"/>
+      <w:r>
+        <w:rPr>
+          <w:rFonts w:ascii="Courier New" w:hAnsi="Courier New" w:cs="Courier New"/>
+        </w:rPr>
+        <w:t>i</w:t>
+      </w:r>
+      <w:proofErr w:type="spellEnd"/>
+      <w:r>
+        <w:rPr>
+          <w:rFonts w:ascii="Courier New" w:hAnsi="Courier New" w:cs="Courier New"/>
+        </w:rPr>
+        <w:t xml:space="preserve"> &lt; </w:t>
+      </w:r>
+      <w:proofErr w:type="spellStart"/>
+      <w:r>
+        <w:rPr>
+          <w:rFonts w:ascii="Courier New" w:hAnsi="Courier New" w:cs="Courier New"/>
+        </w:rPr>
+        <w:t>numVertices</w:t>
+      </w:r>
+      <w:proofErr w:type="spellEnd"/>
+      <w:r>
+        <w:rPr>
+          <w:rFonts w:ascii="Courier New" w:hAnsi="Courier New" w:cs="Courier New"/>
+        </w:rPr>
+        <w:t xml:space="preserve">; </w:t>
+      </w:r>
+      <w:proofErr w:type="spellStart"/>
+      <w:r>
+        <w:rPr>
+          <w:rFonts w:ascii="Courier New" w:hAnsi="Courier New" w:cs="Courier New"/>
+        </w:rPr>
+        <w:t>i</w:t>
+      </w:r>
+      <w:proofErr w:type="spellEnd"/>
+      <w:r>
+        <w:rPr>
+          <w:rFonts w:ascii="Courier New" w:hAnsi="Courier New" w:cs="Courier New"/>
+        </w:rPr>
+        <w:t>++)</w:t>
+      </w:r>
+    </w:p>
+    <w:p>
+      <w:pPr>
+        <w:pStyle w:val="Heading3"/>
+        <w:spacing w:before="69"/>
+        <w:ind w:right="195"/>
+        <w:rPr>
+          <w:rFonts w:ascii="Courier New" w:hAnsi="Courier New" w:cs="Courier New"/>
+        </w:rPr>
+      </w:pPr>
+      <w:r>
+        <w:rPr>
+          <w:rFonts w:ascii="Courier New" w:hAnsi="Courier New" w:cs="Courier New"/>
+        </w:rPr>
         <w:t xml:space="preserve">    {</w:t>
       </w:r>
     </w:p>
@@ -2885,7 +3229,35 @@
         <w:rPr>
           <w:rFonts w:ascii="Courier New" w:hAnsi="Courier New" w:cs="Courier New"/>
         </w:rPr>
-        <w:t xml:space="preserve">        int j = (i + 1) % numVertices;</w:t>
+        <w:t xml:space="preserve">        int j = (</w:t>
+      </w:r>
+      <w:proofErr w:type="spellStart"/>
+      <w:r>
+        <w:rPr>
+          <w:rFonts w:ascii="Courier New" w:hAnsi="Courier New" w:cs="Courier New"/>
+        </w:rPr>
+        <w:t>i</w:t>
+      </w:r>
+      <w:proofErr w:type="spellEnd"/>
+      <w:r>
+        <w:rPr>
+          <w:rFonts w:ascii="Courier New" w:hAnsi="Courier New" w:cs="Courier New"/>
+        </w:rPr>
+        <w:t xml:space="preserve"> + 1) % </w:t>
+      </w:r>
+      <w:proofErr w:type="spellStart"/>
+      <w:r>
+        <w:rPr>
+          <w:rFonts w:ascii="Courier New" w:hAnsi="Courier New" w:cs="Courier New"/>
+        </w:rPr>
+        <w:t>numVertices</w:t>
+      </w:r>
+      <w:proofErr w:type="spellEnd"/>
+      <w:r>
+        <w:rPr>
+          <w:rFonts w:ascii="Courier New" w:hAnsi="Courier New" w:cs="Courier New"/>
+        </w:rPr>
+        <w:t>;</w:t>
       </w:r>
     </w:p>
     <w:p>
@@ -2901,7 +3273,21 @@
         <w:rPr>
           <w:rFonts w:ascii="Courier New" w:hAnsi="Courier New" w:cs="Courier New"/>
         </w:rPr>
-        <w:t xml:space="preserve">        int dx = abs(vertices[j].x - vertices[i].x);</w:t>
+        <w:t xml:space="preserve">        int dx = abs(vertices[j].x - vertices[</w:t>
+      </w:r>
+      <w:proofErr w:type="spellStart"/>
+      <w:r>
+        <w:rPr>
+          <w:rFonts w:ascii="Courier New" w:hAnsi="Courier New" w:cs="Courier New"/>
+        </w:rPr>
+        <w:t>i</w:t>
+      </w:r>
+      <w:proofErr w:type="spellEnd"/>
+      <w:r>
+        <w:rPr>
+          <w:rFonts w:ascii="Courier New" w:hAnsi="Courier New" w:cs="Courier New"/>
+        </w:rPr>
+        <w:t>].x);</w:t>
       </w:r>
     </w:p>
     <w:p>
@@ -2917,7 +3303,49 @@
         <w:rPr>
           <w:rFonts w:ascii="Courier New" w:hAnsi="Courier New" w:cs="Courier New"/>
         </w:rPr>
-        <w:t xml:space="preserve">        int dy = abs(vertices[j].y - vertices[i].y);</w:t>
+        <w:t xml:space="preserve">        int </w:t>
+      </w:r>
+      <w:proofErr w:type="spellStart"/>
+      <w:r>
+        <w:rPr>
+          <w:rFonts w:ascii="Courier New" w:hAnsi="Courier New" w:cs="Courier New"/>
+        </w:rPr>
+        <w:t>dy</w:t>
+      </w:r>
+      <w:proofErr w:type="spellEnd"/>
+      <w:r>
+        <w:rPr>
+          <w:rFonts w:ascii="Courier New" w:hAnsi="Courier New" w:cs="Courier New"/>
+        </w:rPr>
+        <w:t xml:space="preserve"> = abs(vertices[j</w:t>
+      </w:r>
+      <w:proofErr w:type="gramStart"/>
+      <w:r>
+        <w:rPr>
+          <w:rFonts w:ascii="Courier New" w:hAnsi="Courier New" w:cs="Courier New"/>
+        </w:rPr>
+        <w:t>].y</w:t>
+      </w:r>
+      <w:proofErr w:type="gramEnd"/>
+      <w:r>
+        <w:rPr>
+          <w:rFonts w:ascii="Courier New" w:hAnsi="Courier New" w:cs="Courier New"/>
+        </w:rPr>
+        <w:t xml:space="preserve"> - vertices[</w:t>
+      </w:r>
+      <w:proofErr w:type="spellStart"/>
+      <w:r>
+        <w:rPr>
+          <w:rFonts w:ascii="Courier New" w:hAnsi="Courier New" w:cs="Courier New"/>
+        </w:rPr>
+        <w:t>i</w:t>
+      </w:r>
+      <w:proofErr w:type="spellEnd"/>
+      <w:r>
+        <w:rPr>
+          <w:rFonts w:ascii="Courier New" w:hAnsi="Courier New" w:cs="Courier New"/>
+        </w:rPr>
+        <w:t>].y);</w:t>
       </w:r>
     </w:p>
     <w:p>
@@ -2933,7 +3361,57 @@
         <w:rPr>
           <w:rFonts w:ascii="Courier New" w:hAnsi="Courier New" w:cs="Courier New"/>
         </w:rPr>
-        <w:t xml:space="preserve">        numBoundaryPoints += gcd(dx, dy);</w:t>
+        <w:t xml:space="preserve">        </w:t>
+      </w:r>
+      <w:proofErr w:type="spellStart"/>
+      <w:r>
+        <w:rPr>
+          <w:rFonts w:ascii="Courier New" w:hAnsi="Courier New" w:cs="Courier New"/>
+        </w:rPr>
+        <w:t>numBoundaryPoints</w:t>
+      </w:r>
+      <w:proofErr w:type="spellEnd"/>
+      <w:r>
+        <w:rPr>
+          <w:rFonts w:ascii="Courier New" w:hAnsi="Courier New" w:cs="Courier New"/>
+        </w:rPr>
+        <w:t xml:space="preserve"> += </w:t>
+      </w:r>
+      <w:proofErr w:type="spellStart"/>
+      <w:proofErr w:type="gramStart"/>
+      <w:r>
+        <w:rPr>
+          <w:rFonts w:ascii="Courier New" w:hAnsi="Courier New" w:cs="Courier New"/>
+        </w:rPr>
+        <w:t>gcd</w:t>
+      </w:r>
+      <w:proofErr w:type="spellEnd"/>
+      <w:r>
+        <w:rPr>
+          <w:rFonts w:ascii="Courier New" w:hAnsi="Courier New" w:cs="Courier New"/>
+        </w:rPr>
+        <w:t>(</w:t>
+      </w:r>
+      <w:proofErr w:type="gramEnd"/>
+      <w:r>
+        <w:rPr>
+          <w:rFonts w:ascii="Courier New" w:hAnsi="Courier New" w:cs="Courier New"/>
+        </w:rPr>
+        <w:t xml:space="preserve">dx, </w:t>
+      </w:r>
+      <w:proofErr w:type="spellStart"/>
+      <w:r>
+        <w:rPr>
+          <w:rFonts w:ascii="Courier New" w:hAnsi="Courier New" w:cs="Courier New"/>
+        </w:rPr>
+        <w:t>dy</w:t>
+      </w:r>
+      <w:proofErr w:type="spellEnd"/>
+      <w:r>
+        <w:rPr>
+          <w:rFonts w:ascii="Courier New" w:hAnsi="Courier New" w:cs="Courier New"/>
+        </w:rPr>
+        <w:t>);</w:t>
       </w:r>
     </w:p>
     <w:p>
@@ -2965,14 +3443,36 @@
         <w:rPr>
           <w:rFonts w:ascii="Courier New" w:hAnsi="Courier New" w:cs="Courier New"/>
         </w:rPr>
-        <w:t xml:space="preserve">    double area = (numInteriorPoints + numBoundaryPoints / 2.0 </w:t>
-      </w:r>
-      <w:r>
-        <w:rPr>
-          <w:rFonts w:ascii="Courier New" w:hAnsi="Courier New" w:cs="Courier New"/>
-        </w:rPr>
         <w:lastRenderedPageBreak/>
-        <w:t>- 1);</w:t>
+        <w:t xml:space="preserve">    double area = (</w:t>
+      </w:r>
+      <w:proofErr w:type="spellStart"/>
+      <w:r>
+        <w:rPr>
+          <w:rFonts w:ascii="Courier New" w:hAnsi="Courier New" w:cs="Courier New"/>
+        </w:rPr>
+        <w:t>numInteriorPoints</w:t>
+      </w:r>
+      <w:proofErr w:type="spellEnd"/>
+      <w:r>
+        <w:rPr>
+          <w:rFonts w:ascii="Courier New" w:hAnsi="Courier New" w:cs="Courier New"/>
+        </w:rPr>
+        <w:t xml:space="preserve"> + </w:t>
+      </w:r>
+      <w:proofErr w:type="spellStart"/>
+      <w:r>
+        <w:rPr>
+          <w:rFonts w:ascii="Courier New" w:hAnsi="Courier New" w:cs="Courier New"/>
+        </w:rPr>
+        <w:t>numBoundaryPoints</w:t>
+      </w:r>
+      <w:proofErr w:type="spellEnd"/>
+      <w:r>
+        <w:rPr>
+          <w:rFonts w:ascii="Courier New" w:hAnsi="Courier New" w:cs="Courier New"/>
+        </w:rPr>
+        <w:t xml:space="preserve"> / 2.0 - 1);</w:t>
       </w:r>
     </w:p>
     <w:p>
@@ -3040,7 +3540,21 @@
         <w:rPr>
           <w:rFonts w:ascii="Courier New" w:hAnsi="Courier New" w:cs="Courier New"/>
         </w:rPr>
-        <w:t>int main()</w:t>
+        <w:t xml:space="preserve">int </w:t>
+      </w:r>
+      <w:proofErr w:type="gramStart"/>
+      <w:r>
+        <w:rPr>
+          <w:rFonts w:ascii="Courier New" w:hAnsi="Courier New" w:cs="Courier New"/>
+        </w:rPr>
+        <w:t>main(</w:t>
+      </w:r>
+      <w:proofErr w:type="gramEnd"/>
+      <w:r>
+        <w:rPr>
+          <w:rFonts w:ascii="Courier New" w:hAnsi="Courier New" w:cs="Courier New"/>
+        </w:rPr>
+        <w:t>)</w:t>
       </w:r>
     </w:p>
     <w:p>
@@ -3088,7 +3602,21 @@
         <w:rPr>
           <w:rFonts w:ascii="Courier New" w:hAnsi="Courier New" w:cs="Courier New"/>
         </w:rPr>
-        <w:t xml:space="preserve">    cin &gt;&gt; n;</w:t>
+        <w:t xml:space="preserve">    </w:t>
+      </w:r>
+      <w:proofErr w:type="spellStart"/>
+      <w:r>
+        <w:rPr>
+          <w:rFonts w:ascii="Courier New" w:hAnsi="Courier New" w:cs="Courier New"/>
+        </w:rPr>
+        <w:t>cin</w:t>
+      </w:r>
+      <w:proofErr w:type="spellEnd"/>
+      <w:r>
+        <w:rPr>
+          <w:rFonts w:ascii="Courier New" w:hAnsi="Courier New" w:cs="Courier New"/>
+        </w:rPr>
+        <w:t xml:space="preserve"> &gt;&gt; n;</w:t>
       </w:r>
     </w:p>
     <w:p>
@@ -3120,7 +3648,49 @@
         <w:rPr>
           <w:rFonts w:ascii="Courier New" w:hAnsi="Courier New" w:cs="Courier New"/>
         </w:rPr>
-        <w:t xml:space="preserve">    for (int i = 0; i &lt; n; i++)</w:t>
+        <w:t xml:space="preserve">    for (int </w:t>
+      </w:r>
+      <w:proofErr w:type="spellStart"/>
+      <w:r>
+        <w:rPr>
+          <w:rFonts w:ascii="Courier New" w:hAnsi="Courier New" w:cs="Courier New"/>
+        </w:rPr>
+        <w:t>i</w:t>
+      </w:r>
+      <w:proofErr w:type="spellEnd"/>
+      <w:r>
+        <w:rPr>
+          <w:rFonts w:ascii="Courier New" w:hAnsi="Courier New" w:cs="Courier New"/>
+        </w:rPr>
+        <w:t xml:space="preserve"> = 0; </w:t>
+      </w:r>
+      <w:proofErr w:type="spellStart"/>
+      <w:r>
+        <w:rPr>
+          <w:rFonts w:ascii="Courier New" w:hAnsi="Courier New" w:cs="Courier New"/>
+        </w:rPr>
+        <w:t>i</w:t>
+      </w:r>
+      <w:proofErr w:type="spellEnd"/>
+      <w:r>
+        <w:rPr>
+          <w:rFonts w:ascii="Courier New" w:hAnsi="Courier New" w:cs="Courier New"/>
+        </w:rPr>
+        <w:t xml:space="preserve"> &lt; n; </w:t>
+      </w:r>
+      <w:proofErr w:type="spellStart"/>
+      <w:r>
+        <w:rPr>
+          <w:rFonts w:ascii="Courier New" w:hAnsi="Courier New" w:cs="Courier New"/>
+        </w:rPr>
+        <w:t>i</w:t>
+      </w:r>
+      <w:proofErr w:type="spellEnd"/>
+      <w:r>
+        <w:rPr>
+          <w:rFonts w:ascii="Courier New" w:hAnsi="Courier New" w:cs="Courier New"/>
+        </w:rPr>
+        <w:t>++)</w:t>
       </w:r>
     </w:p>
     <w:p>
@@ -3152,7 +3722,57 @@
         <w:rPr>
           <w:rFonts w:ascii="Courier New" w:hAnsi="Courier New" w:cs="Courier New"/>
         </w:rPr>
-        <w:t xml:space="preserve">        cin &gt;&gt; vertices[i].x &gt;&gt; vertices[i].y;</w:t>
+        <w:t xml:space="preserve">        </w:t>
+      </w:r>
+      <w:proofErr w:type="spellStart"/>
+      <w:r>
+        <w:rPr>
+          <w:rFonts w:ascii="Courier New" w:hAnsi="Courier New" w:cs="Courier New"/>
+        </w:rPr>
+        <w:t>cin</w:t>
+      </w:r>
+      <w:proofErr w:type="spellEnd"/>
+      <w:r>
+        <w:rPr>
+          <w:rFonts w:ascii="Courier New" w:hAnsi="Courier New" w:cs="Courier New"/>
+        </w:rPr>
+        <w:t xml:space="preserve"> &gt;&gt; vertices[</w:t>
+      </w:r>
+      <w:proofErr w:type="spellStart"/>
+      <w:r>
+        <w:rPr>
+          <w:rFonts w:ascii="Courier New" w:hAnsi="Courier New" w:cs="Courier New"/>
+        </w:rPr>
+        <w:t>i</w:t>
+      </w:r>
+      <w:proofErr w:type="spellEnd"/>
+      <w:r>
+        <w:rPr>
+          <w:rFonts w:ascii="Courier New" w:hAnsi="Courier New" w:cs="Courier New"/>
+        </w:rPr>
+        <w:t>].x &gt;&gt; vertices[</w:t>
+      </w:r>
+      <w:proofErr w:type="spellStart"/>
+      <w:r>
+        <w:rPr>
+          <w:rFonts w:ascii="Courier New" w:hAnsi="Courier New" w:cs="Courier New"/>
+        </w:rPr>
+        <w:t>i</w:t>
+      </w:r>
+      <w:proofErr w:type="spellEnd"/>
+      <w:proofErr w:type="gramStart"/>
+      <w:r>
+        <w:rPr>
+          <w:rFonts w:ascii="Courier New" w:hAnsi="Courier New" w:cs="Courier New"/>
+        </w:rPr>
+        <w:t>].y</w:t>
+      </w:r>
+      <w:proofErr w:type="gramEnd"/>
+      <w:r>
+        <w:rPr>
+          <w:rFonts w:ascii="Courier New" w:hAnsi="Courier New" w:cs="Courier New"/>
+        </w:rPr>
+        <w:t>;</w:t>
       </w:r>
     </w:p>
     <w:p>
@@ -3184,7 +3804,21 @@
         <w:rPr>
           <w:rFonts w:ascii="Courier New" w:hAnsi="Courier New" w:cs="Courier New"/>
         </w:rPr>
-        <w:t xml:space="preserve">    double area = calculateArea(vertices);</w:t>
+        <w:t xml:space="preserve">    double area = </w:t>
+      </w:r>
+      <w:proofErr w:type="spellStart"/>
+      <w:r>
+        <w:rPr>
+          <w:rFonts w:ascii="Courier New" w:hAnsi="Courier New" w:cs="Courier New"/>
+        </w:rPr>
+        <w:t>calculateArea</w:t>
+      </w:r>
+      <w:proofErr w:type="spellEnd"/>
+      <w:r>
+        <w:rPr>
+          <w:rFonts w:ascii="Courier New" w:hAnsi="Courier New" w:cs="Courier New"/>
+        </w:rPr>
+        <w:t>(vertices);</w:t>
       </w:r>
     </w:p>
     <w:p>
@@ -3200,7 +3834,21 @@
         <w:rPr>
           <w:rFonts w:ascii="Courier New" w:hAnsi="Courier New" w:cs="Courier New"/>
         </w:rPr>
-        <w:t xml:space="preserve">    int numTrees = area - n / 2 + 1;</w:t>
+        <w:t xml:space="preserve">    int </w:t>
+      </w:r>
+      <w:proofErr w:type="spellStart"/>
+      <w:r>
+        <w:rPr>
+          <w:rFonts w:ascii="Courier New" w:hAnsi="Courier New" w:cs="Courier New"/>
+        </w:rPr>
+        <w:t>numTrees</w:t>
+      </w:r>
+      <w:proofErr w:type="spellEnd"/>
+      <w:r>
+        <w:rPr>
+          <w:rFonts w:ascii="Courier New" w:hAnsi="Courier New" w:cs="Courier New"/>
+        </w:rPr>
+        <w:t xml:space="preserve"> = area - n / 2 + 1;</w:t>
       </w:r>
     </w:p>
     <w:p>
@@ -3226,7 +3874,35 @@
         <w:rPr>
           <w:rFonts w:ascii="Courier New" w:hAnsi="Courier New" w:cs="Courier New"/>
         </w:rPr>
-        <w:t xml:space="preserve">    cout &lt;&lt; "Area of polygon: " &lt;&lt; area &lt;&lt; endl;</w:t>
+        <w:t xml:space="preserve">    </w:t>
+      </w:r>
+      <w:proofErr w:type="spellStart"/>
+      <w:r>
+        <w:rPr>
+          <w:rFonts w:ascii="Courier New" w:hAnsi="Courier New" w:cs="Courier New"/>
+        </w:rPr>
+        <w:t>cout</w:t>
+      </w:r>
+      <w:proofErr w:type="spellEnd"/>
+      <w:r>
+        <w:rPr>
+          <w:rFonts w:ascii="Courier New" w:hAnsi="Courier New" w:cs="Courier New"/>
+        </w:rPr>
+        <w:t xml:space="preserve"> &lt;&lt; "Area of polygon: " &lt;&lt; area &lt;&lt; </w:t>
+      </w:r>
+      <w:proofErr w:type="spellStart"/>
+      <w:r>
+        <w:rPr>
+          <w:rFonts w:ascii="Courier New" w:hAnsi="Courier New" w:cs="Courier New"/>
+        </w:rPr>
+        <w:t>endl</w:t>
+      </w:r>
+      <w:proofErr w:type="spellEnd"/>
+      <w:r>
+        <w:rPr>
+          <w:rFonts w:ascii="Courier New" w:hAnsi="Courier New" w:cs="Courier New"/>
+        </w:rPr>
+        <w:t>;</w:t>
       </w:r>
     </w:p>
     <w:p>
@@ -3242,7 +3918,49 @@
         <w:rPr>
           <w:rFonts w:ascii="Courier New" w:hAnsi="Courier New" w:cs="Courier New"/>
         </w:rPr>
-        <w:t xml:space="preserve">    cout &lt;&lt; "Number of trees that can be planted: " &lt;&lt; numTrees &lt;&lt; endl;</w:t>
+        <w:t xml:space="preserve">    </w:t>
+      </w:r>
+      <w:proofErr w:type="spellStart"/>
+      <w:r>
+        <w:rPr>
+          <w:rFonts w:ascii="Courier New" w:hAnsi="Courier New" w:cs="Courier New"/>
+        </w:rPr>
+        <w:t>cout</w:t>
+      </w:r>
+      <w:proofErr w:type="spellEnd"/>
+      <w:r>
+        <w:rPr>
+          <w:rFonts w:ascii="Courier New" w:hAnsi="Courier New" w:cs="Courier New"/>
+        </w:rPr>
+        <w:t xml:space="preserve"> &lt;&lt; "Number of trees that can be planted: " &lt;&lt; </w:t>
+      </w:r>
+      <w:proofErr w:type="spellStart"/>
+      <w:r>
+        <w:rPr>
+          <w:rFonts w:ascii="Courier New" w:hAnsi="Courier New" w:cs="Courier New"/>
+        </w:rPr>
+        <w:t>numTrees</w:t>
+      </w:r>
+      <w:proofErr w:type="spellEnd"/>
+      <w:r>
+        <w:rPr>
+          <w:rFonts w:ascii="Courier New" w:hAnsi="Courier New" w:cs="Courier New"/>
+        </w:rPr>
+        <w:t xml:space="preserve"> &lt;&lt; </w:t>
+      </w:r>
+      <w:proofErr w:type="spellStart"/>
+      <w:r>
+        <w:rPr>
+          <w:rFonts w:ascii="Courier New" w:hAnsi="Courier New" w:cs="Courier New"/>
+        </w:rPr>
+        <w:t>endl</w:t>
+      </w:r>
+      <w:proofErr w:type="spellEnd"/>
+      <w:r>
+        <w:rPr>
+          <w:rFonts w:ascii="Courier New" w:hAnsi="Courier New" w:cs="Courier New"/>
+        </w:rPr>
+        <w:t>;</w:t>
       </w:r>
     </w:p>
     <w:p>
@@ -3304,6 +4022,9 @@
         <w:ind w:left="0" w:right="195"/>
       </w:pPr>
       <w:r>
+        <w:rPr>
+          <w:noProof/>
+        </w:rPr>
         <w:drawing>
           <wp:inline distT="0" distB="0" distL="0" distR="0" wp14:anchorId="24112610" wp14:editId="40EDF779">
             <wp:extent cx="5943600" cy="1299210"/>
@@ -3333,6 +4054,132 @@
                     <a:prstGeom prst="rect">
                       <a:avLst/>
                     </a:prstGeom>
+                  </pic:spPr>
+                </pic:pic>
+              </a:graphicData>
+            </a:graphic>
+          </wp:inline>
+        </w:drawing>
+      </w:r>
+    </w:p>
+    <w:p>
+      <w:pPr>
+        <w:pStyle w:val="Heading3"/>
+        <w:spacing w:before="69"/>
+        <w:ind w:left="0" w:right="195"/>
+      </w:pPr>
+    </w:p>
+    <w:p>
+      <w:pPr>
+        <w:pStyle w:val="Heading3"/>
+        <w:spacing w:before="69"/>
+        <w:ind w:left="0" w:right="195"/>
+      </w:pPr>
+    </w:p>
+    <w:p>
+      <w:pPr>
+        <w:pStyle w:val="Heading3"/>
+        <w:spacing w:before="69"/>
+        <w:ind w:left="0" w:right="195"/>
+      </w:pPr>
+    </w:p>
+    <w:p>
+      <w:pPr>
+        <w:pStyle w:val="Heading3"/>
+        <w:spacing w:before="69"/>
+        <w:ind w:left="0" w:right="195"/>
+      </w:pPr>
+    </w:p>
+    <w:p>
+      <w:pPr>
+        <w:pStyle w:val="Heading3"/>
+        <w:spacing w:before="69"/>
+        <w:ind w:left="0" w:right="195"/>
+      </w:pPr>
+    </w:p>
+    <w:p>
+      <w:pPr>
+        <w:pStyle w:val="Heading3"/>
+        <w:spacing w:before="69"/>
+        <w:ind w:left="0" w:right="195"/>
+      </w:pPr>
+    </w:p>
+    <w:p>
+      <w:pPr>
+        <w:pStyle w:val="Heading3"/>
+        <w:spacing w:before="69"/>
+        <w:ind w:left="0" w:right="195"/>
+      </w:pPr>
+    </w:p>
+    <w:p>
+      <w:pPr>
+        <w:pStyle w:val="Heading3"/>
+        <w:spacing w:before="69"/>
+        <w:ind w:left="0" w:right="195"/>
+      </w:pPr>
+    </w:p>
+    <w:p>
+      <w:pPr>
+        <w:pStyle w:val="Heading3"/>
+        <w:spacing w:before="69"/>
+        <w:ind w:left="0" w:right="195"/>
+      </w:pPr>
+      <w:r>
+        <w:t>Classwork:</w:t>
+      </w:r>
+    </w:p>
+    <w:p>
+      <w:pPr>
+        <w:pStyle w:val="Heading3"/>
+        <w:spacing w:before="69"/>
+        <w:ind w:left="0" w:right="195"/>
+      </w:pPr>
+      <w:r>
+        <w:rPr>
+          <w:noProof/>
+        </w:rPr>
+        <w:drawing>
+          <wp:inline distT="0" distB="0" distL="0" distR="0" wp14:anchorId="3A703A14" wp14:editId="6BB18001">
+            <wp:extent cx="4678680" cy="6238240"/>
+            <wp:effectExtent l="0" t="0" r="7620" b="0"/>
+            <wp:docPr id="27" name="Picture 27"/>
+            <wp:cNvGraphicFramePr>
+              <a:graphicFrameLocks xmlns:a="http://schemas.openxmlformats.org/drawingml/2006/main" noChangeAspect="1"/>
+            </wp:cNvGraphicFramePr>
+            <a:graphic xmlns:a="http://schemas.openxmlformats.org/drawingml/2006/main">
+              <a:graphicData uri="http://schemas.openxmlformats.org/drawingml/2006/picture">
+                <pic:pic xmlns:pic="http://schemas.openxmlformats.org/drawingml/2006/picture">
+                  <pic:nvPicPr>
+                    <pic:cNvPr id="0" name="Picture 1"/>
+                    <pic:cNvPicPr>
+                      <a:picLocks noChangeAspect="1" noChangeArrowheads="1"/>
+                    </pic:cNvPicPr>
+                  </pic:nvPicPr>
+                  <pic:blipFill>
+                    <a:blip r:embed="rId15" cstate="print">
+                      <a:extLst>
+                        <a:ext uri="{28A0092B-C50C-407E-A947-70E740481C1C}">
+                          <a14:useLocalDpi xmlns:a14="http://schemas.microsoft.com/office/drawing/2010/main" val="0"/>
+                        </a:ext>
+                      </a:extLst>
+                    </a:blip>
+                    <a:srcRect/>
+                    <a:stretch>
+                      <a:fillRect/>
+                    </a:stretch>
+                  </pic:blipFill>
+                  <pic:spPr bwMode="auto">
+                    <a:xfrm>
+                      <a:off x="0" y="0"/>
+                      <a:ext cx="4678680" cy="6238240"/>
+                    </a:xfrm>
+                    <a:prstGeom prst="rect">
+                      <a:avLst/>
+                    </a:prstGeom>
+                    <a:noFill/>
+                    <a:ln>
+                      <a:noFill/>
+                    </a:ln>
                   </pic:spPr>
                 </pic:pic>
               </a:graphicData>
@@ -3579,6 +4426,7 @@
         <w:rPr>
           <w:noProof/>
         </w:rPr>
+        <w:lastRenderedPageBreak/>
         <mc:AlternateContent>
           <mc:Choice Requires="wpg">
             <w:drawing>
@@ -3810,22 +4658,15 @@
         </w:rPr>
       </w:pPr>
       <w:r>
-        <w:t xml:space="preserve">We have </w:t>
-      </w:r>
-      <w:r>
-        <w:t xml:space="preserve"> </w:t>
-      </w:r>
-      <w:r>
-        <w:t>l</w:t>
-      </w:r>
-      <w:r>
-        <w:t>earn</w:t>
-      </w:r>
-      <w:r>
-        <w:t>t how to implement</w:t>
-      </w:r>
-      <w:r>
-        <w:t xml:space="preserve"> effective computation and programming practices for numeric and string operations and computation geometry</w:t>
+        <w:t xml:space="preserve">We </w:t>
+      </w:r>
+      <w:proofErr w:type="gramStart"/>
+      <w:r>
+        <w:t>have  learnt</w:t>
+      </w:r>
+      <w:proofErr w:type="gramEnd"/>
+      <w:r>
+        <w:t xml:space="preserve"> how to implement effective computation and programming practices for numeric and string operations and computation geometry</w:t>
       </w:r>
       <w:r>
         <w:t>.</w:t>
@@ -4105,7 +4946,58 @@
           <w:sz w:val="24"/>
           <w:szCs w:val="24"/>
         </w:rPr>
-        <w:t>Steven S. Skiena Miguel A. Revilla,”Programming challenges, The Programming Contest Training Manual”, Springer, 2006</w:t>
+        <w:t xml:space="preserve">Steven S. </w:t>
+      </w:r>
+      <w:proofErr w:type="spellStart"/>
+      <w:r>
+        <w:rPr>
+          <w:rFonts w:ascii="Times New Roman" w:eastAsia="Times New Roman" w:hAnsi="Times New Roman" w:cs="Times New Roman"/>
+          <w:color w:val="000000"/>
+          <w:sz w:val="24"/>
+          <w:szCs w:val="24"/>
+        </w:rPr>
+        <w:t>Skiena</w:t>
+      </w:r>
+      <w:proofErr w:type="spellEnd"/>
+      <w:r>
+        <w:rPr>
+          <w:rFonts w:ascii="Times New Roman" w:eastAsia="Times New Roman" w:hAnsi="Times New Roman" w:cs="Times New Roman"/>
+          <w:color w:val="000000"/>
+          <w:sz w:val="24"/>
+          <w:szCs w:val="24"/>
+        </w:rPr>
+        <w:t xml:space="preserve"> Miguel A. </w:t>
+      </w:r>
+      <w:proofErr w:type="spellStart"/>
+      <w:r>
+        <w:rPr>
+          <w:rFonts w:ascii="Times New Roman" w:eastAsia="Times New Roman" w:hAnsi="Times New Roman" w:cs="Times New Roman"/>
+          <w:color w:val="000000"/>
+          <w:sz w:val="24"/>
+          <w:szCs w:val="24"/>
+        </w:rPr>
+        <w:t>Revilla</w:t>
+      </w:r>
+      <w:proofErr w:type="gramStart"/>
+      <w:r>
+        <w:rPr>
+          <w:rFonts w:ascii="Times New Roman" w:eastAsia="Times New Roman" w:hAnsi="Times New Roman" w:cs="Times New Roman"/>
+          <w:color w:val="000000"/>
+          <w:sz w:val="24"/>
+          <w:szCs w:val="24"/>
+        </w:rPr>
+        <w:t>,”Programming</w:t>
+      </w:r>
+      <w:proofErr w:type="spellEnd"/>
+      <w:proofErr w:type="gramEnd"/>
+      <w:r>
+        <w:rPr>
+          <w:rFonts w:ascii="Times New Roman" w:eastAsia="Times New Roman" w:hAnsi="Times New Roman" w:cs="Times New Roman"/>
+          <w:color w:val="000000"/>
+          <w:sz w:val="24"/>
+          <w:szCs w:val="24"/>
+        </w:rPr>
+        <w:t xml:space="preserve"> challenges, The Programming Contest Training Manual”, Springer, 2006</w:t>
       </w:r>
     </w:p>
     <w:p>
@@ -4134,7 +5026,53 @@
           <w:sz w:val="23"/>
           <w:szCs w:val="23"/>
         </w:rPr>
-        <w:t>T.H. Coreman ,C.E. Leiserson,R.L. Rivest, and C. Stein, " Introduction to algorithms", 3rd Edition 2009, Prentice Hall India Publication</w:t>
+        <w:t xml:space="preserve">T.H. </w:t>
+      </w:r>
+      <w:proofErr w:type="spellStart"/>
+      <w:proofErr w:type="gramStart"/>
+      <w:r>
+        <w:rPr>
+          <w:color w:val="000000"/>
+          <w:sz w:val="23"/>
+          <w:szCs w:val="23"/>
+        </w:rPr>
+        <w:t>Coreman</w:t>
+      </w:r>
+      <w:proofErr w:type="spellEnd"/>
+      <w:r>
+        <w:rPr>
+          <w:color w:val="000000"/>
+          <w:sz w:val="23"/>
+          <w:szCs w:val="23"/>
+        </w:rPr>
+        <w:t xml:space="preserve"> ,</w:t>
+      </w:r>
+      <w:proofErr w:type="gramEnd"/>
+      <w:r>
+        <w:rPr>
+          <w:color w:val="000000"/>
+          <w:sz w:val="23"/>
+          <w:szCs w:val="23"/>
+        </w:rPr>
+        <w:t xml:space="preserve">C.E. </w:t>
+      </w:r>
+      <w:proofErr w:type="spellStart"/>
+      <w:r>
+        <w:rPr>
+          <w:color w:val="000000"/>
+          <w:sz w:val="23"/>
+          <w:szCs w:val="23"/>
+        </w:rPr>
+        <w:t>Leiserson,R.L</w:t>
+      </w:r>
+      <w:proofErr w:type="spellEnd"/>
+      <w:r>
+        <w:rPr>
+          <w:color w:val="000000"/>
+          <w:sz w:val="23"/>
+          <w:szCs w:val="23"/>
+        </w:rPr>
+        <w:t>. Rivest, and C. Stein, " Introduction to algorithms", 3rd Edition 2009, Prentice Hall India Publication</w:t>
       </w:r>
     </w:p>
     <w:p>
@@ -4155,7 +5093,25 @@
           <w:sz w:val="24"/>
           <w:szCs w:val="24"/>
         </w:rPr>
-        <w:t>Antti Laaksonen, “Guide to Competitive Programming”,Springer,2018</w:t>
+        <w:t>Antti Laaksonen, “Guide to Competitive Programming</w:t>
+      </w:r>
+      <w:proofErr w:type="gramStart"/>
+      <w:r>
+        <w:rPr>
+          <w:rFonts w:ascii="Times New Roman" w:eastAsia="Times New Roman" w:hAnsi="Times New Roman" w:cs="Times New Roman"/>
+          <w:sz w:val="24"/>
+          <w:szCs w:val="24"/>
+        </w:rPr>
+        <w:t>”,Springer</w:t>
+      </w:r>
+      <w:proofErr w:type="gramEnd"/>
+      <w:r>
+        <w:rPr>
+          <w:rFonts w:ascii="Times New Roman" w:eastAsia="Times New Roman" w:hAnsi="Times New Roman" w:cs="Times New Roman"/>
+          <w:sz w:val="24"/>
+          <w:szCs w:val="24"/>
+        </w:rPr>
+        <w:t>,2018</w:t>
       </w:r>
     </w:p>
     <w:p>
@@ -4176,7 +5132,53 @@
           <w:sz w:val="24"/>
           <w:szCs w:val="24"/>
         </w:rPr>
-        <w:t>Gayle Laakmann McDowell,” Cracking the Coding Interview”,CareerCup LLC,2015</w:t>
+        <w:t xml:space="preserve">Gayle </w:t>
+      </w:r>
+      <w:proofErr w:type="spellStart"/>
+      <w:r>
+        <w:rPr>
+          <w:rFonts w:ascii="Times New Roman" w:eastAsia="Times New Roman" w:hAnsi="Times New Roman" w:cs="Times New Roman"/>
+          <w:sz w:val="24"/>
+          <w:szCs w:val="24"/>
+        </w:rPr>
+        <w:t>Laakmann</w:t>
+      </w:r>
+      <w:proofErr w:type="spellEnd"/>
+      <w:r>
+        <w:rPr>
+          <w:rFonts w:ascii="Times New Roman" w:eastAsia="Times New Roman" w:hAnsi="Times New Roman" w:cs="Times New Roman"/>
+          <w:sz w:val="24"/>
+          <w:szCs w:val="24"/>
+        </w:rPr>
+        <w:t xml:space="preserve"> McDowell,” Cracking the Coding Interview</w:t>
+      </w:r>
+      <w:proofErr w:type="gramStart"/>
+      <w:r>
+        <w:rPr>
+          <w:rFonts w:ascii="Times New Roman" w:eastAsia="Times New Roman" w:hAnsi="Times New Roman" w:cs="Times New Roman"/>
+          <w:sz w:val="24"/>
+          <w:szCs w:val="24"/>
+        </w:rPr>
+        <w:t>”,</w:t>
+      </w:r>
+      <w:proofErr w:type="spellStart"/>
+      <w:r>
+        <w:rPr>
+          <w:rFonts w:ascii="Times New Roman" w:eastAsia="Times New Roman" w:hAnsi="Times New Roman" w:cs="Times New Roman"/>
+          <w:sz w:val="24"/>
+          <w:szCs w:val="24"/>
+        </w:rPr>
+        <w:t>CareerCup</w:t>
+      </w:r>
+      <w:proofErr w:type="spellEnd"/>
+      <w:proofErr w:type="gramEnd"/>
+      <w:r>
+        <w:rPr>
+          <w:rFonts w:ascii="Times New Roman" w:eastAsia="Times New Roman" w:hAnsi="Times New Roman" w:cs="Times New Roman"/>
+          <w:sz w:val="24"/>
+          <w:szCs w:val="24"/>
+        </w:rPr>
+        <w:t xml:space="preserve"> LLC,2015</w:t>
       </w:r>
     </w:p>
     <w:p>
@@ -4251,12 +5253,12 @@
       </w:pPr>
     </w:p>
     <w:sectPr>
-      <w:headerReference w:type="even" r:id="rId15"/>
-      <w:headerReference w:type="default" r:id="rId16"/>
-      <w:footerReference w:type="even" r:id="rId17"/>
-      <w:footerReference w:type="default" r:id="rId18"/>
-      <w:headerReference w:type="first" r:id="rId19"/>
-      <w:footerReference w:type="first" r:id="rId20"/>
+      <w:headerReference w:type="even" r:id="rId16"/>
+      <w:headerReference w:type="default" r:id="rId17"/>
+      <w:footerReference w:type="even" r:id="rId18"/>
+      <w:footerReference w:type="default" r:id="rId19"/>
+      <w:headerReference w:type="first" r:id="rId20"/>
+      <w:footerReference w:type="first" r:id="rId21"/>
       <w:pgSz w:w="12240" w:h="15840"/>
       <w:pgMar w:top="1440" w:right="1440" w:bottom="1440" w:left="1440" w:header="720" w:footer="720" w:gutter="0"/>
       <w:pgNumType w:start="1"/>
@@ -4335,7 +5337,27 @@
         <w:sz w:val="18"/>
         <w:szCs w:val="18"/>
       </w:rPr>
-      <w:t>(A Constituent College of Somaiya Vidyavihar University)</w:t>
+      <w:t xml:space="preserve">(A Constituent College of Somaiya </w:t>
+    </w:r>
+    <w:proofErr w:type="spellStart"/>
+    <w:r>
+      <w:rPr>
+        <w:rFonts w:ascii="Times New Roman" w:eastAsia="Times New Roman" w:hAnsi="Times New Roman" w:cs="Times New Roman"/>
+        <w:color w:val="000000"/>
+        <w:sz w:val="18"/>
+        <w:szCs w:val="18"/>
+      </w:rPr>
+      <w:t>Vidyavihar</w:t>
+    </w:r>
+    <w:proofErr w:type="spellEnd"/>
+    <w:r>
+      <w:rPr>
+        <w:rFonts w:ascii="Times New Roman" w:eastAsia="Times New Roman" w:hAnsi="Times New Roman" w:cs="Times New Roman"/>
+        <w:color w:val="000000"/>
+        <w:sz w:val="18"/>
+        <w:szCs w:val="18"/>
+      </w:rPr>
+      <w:t xml:space="preserve"> University)</w:t>
     </w:r>
   </w:p>
 </w:ftr>
